--- a/estagio_2_wesley/texto/SGDB.docx
+++ b/estagio_2_wesley/texto/SGDB.docx
@@ -7,18 +7,50 @@
         <w:jc w:val="center"/>
         <w:rPr>
           <w:b/>
+          <w:sz w:val="28"/>
+        </w:rPr>
+      </w:pPr>
+      <w:r>
+        <w:rPr>
+          <w:b/>
           <w:caps/>
           <w:sz w:val="28"/>
         </w:rPr>
-      </w:pPr>
+        <w:t>Enumeração d</w:t>
+      </w:r>
       <w:r>
         <w:rPr>
           <w:b/>
           <w:caps/>
           <w:sz w:val="28"/>
         </w:rPr>
-        <w:t>Enumeração de SGDB</w:t>
-      </w:r>
+        <w:t>os</w:t>
+      </w:r>
+      <w:r>
+        <w:rPr>
+          <w:b/>
+          <w:caps/>
+          <w:sz w:val="28"/>
+        </w:rPr>
+        <w:t xml:space="preserve"> </w:t>
+      </w:r>
+      <w:proofErr w:type="spellStart"/>
+      <w:r>
+        <w:rPr>
+          <w:b/>
+          <w:caps/>
+          <w:sz w:val="28"/>
+        </w:rPr>
+        <w:t>SGDB</w:t>
+      </w:r>
+      <w:r>
+        <w:rPr>
+          <w:b/>
+          <w:sz w:val="28"/>
+        </w:rPr>
+        <w:t>s</w:t>
+      </w:r>
+      <w:proofErr w:type="spellEnd"/>
     </w:p>
     <w:p>
       <w:pPr>
@@ -116,7 +148,23 @@
           <w:caps/>
           <w:sz w:val="28"/>
         </w:rPr>
-        <w:t xml:space="preserve"> de SGDB</w:t>
+        <w:t xml:space="preserve"> de </w:t>
+      </w:r>
+      <w:r>
+        <w:rPr>
+          <w:b/>
+          <w:caps/>
+          <w:sz w:val="28"/>
+        </w:rPr>
+        <w:t xml:space="preserve">cada </w:t>
+      </w:r>
+      <w:r>
+        <w:rPr>
+          <w:b/>
+          <w:caps/>
+          <w:sz w:val="28"/>
+        </w:rPr>
+        <w:t>SGDB</w:t>
       </w:r>
     </w:p>
     <w:p>
@@ -4295,7 +4343,7 @@
   <a:extraClrSchemeLst/>
   <a:extLst>
     <a:ext uri="{05A4C25C-085E-4340-85A3-A5531E510DB2}">
-      <thm15:themeFamily xmlns:thm15="http://schemas.microsoft.com/office/thememl/2012/main" xmlns="" name="Office Theme" id="{62F939B6-93AF-4DB8-9C6B-D6C7DFDC589F}" vid="{4A3C46E8-61CC-4603-A589-7422A47A8E4A}"/>
+      <thm15:themeFamily xmlns="" xmlns:thm15="http://schemas.microsoft.com/office/thememl/2012/main" name="Office Theme" id="{62F939B6-93AF-4DB8-9C6B-D6C7DFDC589F}" vid="{4A3C46E8-61CC-4603-A589-7422A47A8E4A}"/>
     </a:ext>
   </a:extLst>
 </a:theme>

--- a/estagio_2_wesley/texto/SGDB.docx
+++ b/estagio_2_wesley/texto/SGDB.docx
@@ -3110,6 +3110,474 @@
         <w:t>.</w:t>
       </w:r>
     </w:p>
+    <w:p>
+      <w:pPr>
+        <w:rPr>
+          <w:rFonts w:ascii="Verdana" w:eastAsia="Times New Roman" w:hAnsi="Verdana" w:cs="Times New Roman"/>
+          <w:color w:val="555555"/>
+          <w:sz w:val="18"/>
+          <w:szCs w:val="18"/>
+          <w:bdr w:val="none" w:sz="0" w:space="0" w:color="auto" w:frame="1"/>
+          <w:lang w:eastAsia="pt-BR"/>
+        </w:rPr>
+      </w:pPr>
+      <w:r>
+        <w:rPr>
+          <w:rFonts w:ascii="Verdana" w:eastAsia="Times New Roman" w:hAnsi="Verdana" w:cs="Times New Roman"/>
+          <w:color w:val="555555"/>
+          <w:sz w:val="18"/>
+          <w:szCs w:val="18"/>
+          <w:bdr w:val="none" w:sz="0" w:space="0" w:color="auto" w:frame="1"/>
+          <w:lang w:eastAsia="pt-BR"/>
+        </w:rPr>
+        <w:br w:type="page"/>
+      </w:r>
+    </w:p>
+    <w:p>
+      <w:pPr>
+        <w:jc w:val="center"/>
+        <w:rPr>
+          <w:b/>
+          <w:caps/>
+          <w:sz w:val="28"/>
+        </w:rPr>
+      </w:pPr>
+      <w:r>
+        <w:rPr>
+          <w:b/>
+          <w:caps/>
+          <w:sz w:val="28"/>
+        </w:rPr>
+        <w:lastRenderedPageBreak/>
+        <w:t>ESCOLHA DO SGDB PARA O PROJETO</w:t>
+      </w:r>
+    </w:p>
+    <w:p>
+      <w:pPr>
+        <w:widowControl w:val="0"/>
+        <w:autoSpaceDE w:val="0"/>
+        <w:autoSpaceDN w:val="0"/>
+        <w:adjustRightInd w:val="0"/>
+        <w:spacing w:line="360" w:lineRule="auto"/>
+        <w:jc w:val="both"/>
+        <w:rPr>
+          <w:rFonts w:ascii="Arial" w:hAnsi="Arial" w:cs="Arial"/>
+          <w:bCs/>
+          <w:sz w:val="24"/>
+        </w:rPr>
+      </w:pPr>
+    </w:p>
+    <w:p>
+      <w:pPr>
+        <w:widowControl w:val="0"/>
+        <w:autoSpaceDE w:val="0"/>
+        <w:autoSpaceDN w:val="0"/>
+        <w:adjustRightInd w:val="0"/>
+        <w:spacing w:line="360" w:lineRule="auto"/>
+        <w:jc w:val="both"/>
+        <w:rPr>
+          <w:rFonts w:ascii="Arial" w:hAnsi="Arial" w:cs="Arial"/>
+          <w:bCs/>
+          <w:sz w:val="24"/>
+        </w:rPr>
+      </w:pPr>
+      <w:r>
+        <w:rPr>
+          <w:rFonts w:ascii="Arial" w:hAnsi="Arial" w:cs="Arial"/>
+          <w:bCs/>
+          <w:sz w:val="24"/>
+        </w:rPr>
+        <w:t xml:space="preserve">Os critérios decisivos para a escolha do sistema de banco de dados </w:t>
+      </w:r>
+      <w:proofErr w:type="spellStart"/>
+      <w:r>
+        <w:rPr>
+          <w:rFonts w:ascii="Arial" w:hAnsi="Arial" w:cs="Arial"/>
+          <w:b/>
+          <w:bCs/>
+          <w:i/>
+          <w:sz w:val="24"/>
+        </w:rPr>
+        <w:t>Mysql</w:t>
+      </w:r>
+      <w:proofErr w:type="spellEnd"/>
+      <w:r>
+        <w:rPr>
+          <w:rFonts w:ascii="Arial" w:hAnsi="Arial" w:cs="Arial"/>
+          <w:bCs/>
+          <w:sz w:val="24"/>
+        </w:rPr>
+        <w:t xml:space="preserve"> foram:</w:t>
+      </w:r>
+    </w:p>
+    <w:p>
+      <w:pPr>
+        <w:pStyle w:val="PargrafodaLista"/>
+        <w:widowControl w:val="0"/>
+        <w:numPr>
+          <w:ilvl w:val="0"/>
+          <w:numId w:val="7"/>
+        </w:numPr>
+        <w:autoSpaceDE w:val="0"/>
+        <w:autoSpaceDN w:val="0"/>
+        <w:adjustRightInd w:val="0"/>
+        <w:spacing w:after="0" w:line="360" w:lineRule="auto"/>
+        <w:jc w:val="both"/>
+        <w:rPr>
+          <w:rFonts w:ascii="Arial" w:hAnsi="Arial" w:cs="Arial"/>
+          <w:bCs/>
+          <w:sz w:val="24"/>
+        </w:rPr>
+      </w:pPr>
+      <w:proofErr w:type="gramStart"/>
+      <w:r>
+        <w:rPr>
+          <w:rFonts w:ascii="Arial" w:hAnsi="Arial" w:cs="Arial"/>
+          <w:bCs/>
+          <w:sz w:val="24"/>
+        </w:rPr>
+        <w:t>a</w:t>
+      </w:r>
+      <w:proofErr w:type="gramEnd"/>
+      <w:r>
+        <w:rPr>
+          <w:rFonts w:ascii="Arial" w:hAnsi="Arial" w:cs="Arial"/>
+          <w:bCs/>
+          <w:sz w:val="24"/>
+        </w:rPr>
+        <w:t xml:space="preserve"> portabilidade (suporta praticamente qualquer plataforma atual);</w:t>
+      </w:r>
+    </w:p>
+    <w:p>
+      <w:pPr>
+        <w:pStyle w:val="PargrafodaLista"/>
+        <w:widowControl w:val="0"/>
+        <w:numPr>
+          <w:ilvl w:val="0"/>
+          <w:numId w:val="7"/>
+        </w:numPr>
+        <w:autoSpaceDE w:val="0"/>
+        <w:autoSpaceDN w:val="0"/>
+        <w:adjustRightInd w:val="0"/>
+        <w:spacing w:after="0" w:line="360" w:lineRule="auto"/>
+        <w:jc w:val="both"/>
+        <w:rPr>
+          <w:rFonts w:ascii="Arial" w:hAnsi="Arial" w:cs="Arial"/>
+          <w:bCs/>
+          <w:sz w:val="24"/>
+        </w:rPr>
+      </w:pPr>
+      <w:proofErr w:type="gramStart"/>
+      <w:r>
+        <w:rPr>
+          <w:rFonts w:ascii="Arial" w:hAnsi="Arial" w:cs="Arial"/>
+          <w:bCs/>
+          <w:sz w:val="24"/>
+        </w:rPr>
+        <w:t>pouco</w:t>
+      </w:r>
+      <w:proofErr w:type="gramEnd"/>
+      <w:r>
+        <w:rPr>
+          <w:rFonts w:ascii="Arial" w:hAnsi="Arial" w:cs="Arial"/>
+          <w:bCs/>
+          <w:sz w:val="24"/>
+        </w:rPr>
+        <w:t xml:space="preserve"> exigente quanto a recursos de hardware;</w:t>
+      </w:r>
+    </w:p>
+    <w:p>
+      <w:pPr>
+        <w:pStyle w:val="PargrafodaLista"/>
+        <w:widowControl w:val="0"/>
+        <w:numPr>
+          <w:ilvl w:val="0"/>
+          <w:numId w:val="7"/>
+        </w:numPr>
+        <w:autoSpaceDE w:val="0"/>
+        <w:autoSpaceDN w:val="0"/>
+        <w:adjustRightInd w:val="0"/>
+        <w:spacing w:after="0" w:line="360" w:lineRule="auto"/>
+        <w:jc w:val="both"/>
+        <w:rPr>
+          <w:rFonts w:ascii="Arial" w:hAnsi="Arial" w:cs="Arial"/>
+          <w:bCs/>
+          <w:sz w:val="24"/>
+        </w:rPr>
+      </w:pPr>
+      <w:proofErr w:type="gramStart"/>
+      <w:r>
+        <w:rPr>
+          <w:rFonts w:ascii="Arial" w:hAnsi="Arial" w:cs="Arial"/>
+          <w:bCs/>
+          <w:sz w:val="24"/>
+        </w:rPr>
+        <w:t>software</w:t>
+      </w:r>
+      <w:proofErr w:type="gramEnd"/>
+      <w:r>
+        <w:rPr>
+          <w:rFonts w:ascii="Arial" w:hAnsi="Arial" w:cs="Arial"/>
+          <w:bCs/>
+          <w:sz w:val="24"/>
+        </w:rPr>
+        <w:t xml:space="preserve"> livre;</w:t>
+      </w:r>
+    </w:p>
+    <w:p>
+      <w:pPr>
+        <w:pStyle w:val="PargrafodaLista"/>
+        <w:widowControl w:val="0"/>
+        <w:numPr>
+          <w:ilvl w:val="0"/>
+          <w:numId w:val="7"/>
+        </w:numPr>
+        <w:autoSpaceDE w:val="0"/>
+        <w:autoSpaceDN w:val="0"/>
+        <w:adjustRightInd w:val="0"/>
+        <w:spacing w:after="0" w:line="360" w:lineRule="auto"/>
+        <w:jc w:val="both"/>
+        <w:rPr>
+          <w:rFonts w:ascii="Arial" w:hAnsi="Arial" w:cs="Arial"/>
+          <w:bCs/>
+          <w:sz w:val="24"/>
+        </w:rPr>
+      </w:pPr>
+      <w:proofErr w:type="gramStart"/>
+      <w:r>
+        <w:rPr>
+          <w:rFonts w:ascii="Arial" w:hAnsi="Arial" w:cs="Arial"/>
+          <w:bCs/>
+          <w:sz w:val="24"/>
+        </w:rPr>
+        <w:t>compatibilidade</w:t>
+      </w:r>
+      <w:proofErr w:type="gramEnd"/>
+      <w:r>
+        <w:rPr>
+          <w:rFonts w:ascii="Arial" w:hAnsi="Arial" w:cs="Arial"/>
+          <w:bCs/>
+          <w:sz w:val="24"/>
+        </w:rPr>
+        <w:t xml:space="preserve"> (existem </w:t>
+      </w:r>
+      <w:proofErr w:type="spellStart"/>
+      <w:r>
+        <w:rPr>
+          <w:rFonts w:ascii="Arial" w:hAnsi="Arial" w:cs="Arial"/>
+          <w:bCs/>
+          <w:sz w:val="24"/>
+        </w:rPr>
+        <w:t>drivers</w:t>
+      </w:r>
+      <w:proofErr w:type="spellEnd"/>
+      <w:r>
+        <w:rPr>
+          <w:rFonts w:ascii="Arial" w:hAnsi="Arial" w:cs="Arial"/>
+          <w:bCs/>
+          <w:sz w:val="24"/>
+        </w:rPr>
+        <w:t xml:space="preserve"> ODBC, JDBC e .NET e módulos de interface para diversas linguagens de programação, como Java, C, C++, </w:t>
+      </w:r>
+      <w:proofErr w:type="spellStart"/>
+      <w:r>
+        <w:rPr>
+          <w:rFonts w:ascii="Arial" w:hAnsi="Arial" w:cs="Arial"/>
+          <w:bCs/>
+          <w:sz w:val="24"/>
+        </w:rPr>
+        <w:t>Python</w:t>
+      </w:r>
+      <w:proofErr w:type="spellEnd"/>
+      <w:r>
+        <w:rPr>
+          <w:rFonts w:ascii="Arial" w:hAnsi="Arial" w:cs="Arial"/>
+          <w:bCs/>
+          <w:sz w:val="24"/>
+        </w:rPr>
+        <w:t xml:space="preserve">, PERL, PHP e </w:t>
+      </w:r>
+      <w:proofErr w:type="spellStart"/>
+      <w:r>
+        <w:rPr>
+          <w:rFonts w:ascii="Arial" w:hAnsi="Arial" w:cs="Arial"/>
+          <w:bCs/>
+          <w:sz w:val="24"/>
+        </w:rPr>
+        <w:t>Ruby</w:t>
+      </w:r>
+      <w:proofErr w:type="spellEnd"/>
+      <w:r>
+        <w:rPr>
+          <w:rFonts w:ascii="Arial" w:hAnsi="Arial" w:cs="Arial"/>
+          <w:bCs/>
+          <w:sz w:val="24"/>
+        </w:rPr>
+        <w:t>);</w:t>
+      </w:r>
+    </w:p>
+    <w:p>
+      <w:pPr>
+        <w:pStyle w:val="PargrafodaLista"/>
+        <w:widowControl w:val="0"/>
+        <w:numPr>
+          <w:ilvl w:val="0"/>
+          <w:numId w:val="7"/>
+        </w:numPr>
+        <w:autoSpaceDE w:val="0"/>
+        <w:autoSpaceDN w:val="0"/>
+        <w:adjustRightInd w:val="0"/>
+        <w:spacing w:after="0" w:line="360" w:lineRule="auto"/>
+        <w:jc w:val="both"/>
+        <w:rPr>
+          <w:rFonts w:ascii="Arial" w:hAnsi="Arial" w:cs="Arial"/>
+          <w:bCs/>
+          <w:sz w:val="24"/>
+        </w:rPr>
+      </w:pPr>
+      <w:proofErr w:type="gramStart"/>
+      <w:r>
+        <w:rPr>
+          <w:rFonts w:ascii="Arial" w:hAnsi="Arial" w:cs="Arial"/>
+          <w:bCs/>
+          <w:sz w:val="24"/>
+        </w:rPr>
+        <w:t>excelente</w:t>
+      </w:r>
+      <w:proofErr w:type="gramEnd"/>
+      <w:r>
+        <w:rPr>
+          <w:rFonts w:ascii="Arial" w:hAnsi="Arial" w:cs="Arial"/>
+          <w:bCs/>
+          <w:sz w:val="24"/>
+        </w:rPr>
+        <w:t xml:space="preserve"> desempenho;</w:t>
+      </w:r>
+    </w:p>
+    <w:p>
+      <w:pPr>
+        <w:pStyle w:val="PargrafodaLista"/>
+        <w:widowControl w:val="0"/>
+        <w:numPr>
+          <w:ilvl w:val="0"/>
+          <w:numId w:val="7"/>
+        </w:numPr>
+        <w:autoSpaceDE w:val="0"/>
+        <w:autoSpaceDN w:val="0"/>
+        <w:adjustRightInd w:val="0"/>
+        <w:spacing w:after="0" w:line="360" w:lineRule="auto"/>
+        <w:jc w:val="both"/>
+        <w:rPr>
+          <w:rFonts w:ascii="Arial" w:hAnsi="Arial" w:cs="Arial"/>
+          <w:bCs/>
+          <w:sz w:val="24"/>
+        </w:rPr>
+      </w:pPr>
+      <w:proofErr w:type="gramStart"/>
+      <w:r>
+        <w:rPr>
+          <w:rFonts w:ascii="Arial" w:hAnsi="Arial" w:cs="Arial"/>
+          <w:bCs/>
+          <w:sz w:val="24"/>
+        </w:rPr>
+        <w:t>estabilidade</w:t>
+      </w:r>
+      <w:proofErr w:type="gramEnd"/>
+      <w:r>
+        <w:rPr>
+          <w:rFonts w:ascii="Arial" w:hAnsi="Arial" w:cs="Arial"/>
+          <w:bCs/>
+          <w:sz w:val="24"/>
+        </w:rPr>
+        <w:t>;</w:t>
+      </w:r>
+    </w:p>
+    <w:p>
+      <w:pPr>
+        <w:pStyle w:val="PargrafodaLista"/>
+        <w:widowControl w:val="0"/>
+        <w:numPr>
+          <w:ilvl w:val="0"/>
+          <w:numId w:val="7"/>
+        </w:numPr>
+        <w:autoSpaceDE w:val="0"/>
+        <w:autoSpaceDN w:val="0"/>
+        <w:adjustRightInd w:val="0"/>
+        <w:spacing w:after="0" w:line="360" w:lineRule="auto"/>
+        <w:jc w:val="both"/>
+        <w:rPr>
+          <w:rFonts w:ascii="Arial" w:hAnsi="Arial" w:cs="Arial"/>
+          <w:bCs/>
+          <w:sz w:val="24"/>
+        </w:rPr>
+      </w:pPr>
+      <w:bookmarkStart w:id="0" w:name="_GoBack"/>
+      <w:proofErr w:type="gramStart"/>
+      <w:r>
+        <w:rPr>
+          <w:rFonts w:ascii="Arial" w:hAnsi="Arial" w:cs="Arial"/>
+          <w:bCs/>
+          <w:sz w:val="24"/>
+        </w:rPr>
+        <w:t>custo</w:t>
+      </w:r>
+      <w:proofErr w:type="gramEnd"/>
+      <w:r>
+        <w:rPr>
+          <w:rFonts w:ascii="Arial" w:hAnsi="Arial" w:cs="Arial"/>
+          <w:bCs/>
+          <w:sz w:val="24"/>
+        </w:rPr>
+        <w:t xml:space="preserve"> de utilização.</w:t>
+      </w:r>
+    </w:p>
+    <w:p>
+      <w:pPr>
+        <w:pStyle w:val="PargrafodaLista"/>
+        <w:widowControl w:val="0"/>
+        <w:numPr>
+          <w:ilvl w:val="0"/>
+          <w:numId w:val="7"/>
+        </w:numPr>
+        <w:autoSpaceDE w:val="0"/>
+        <w:autoSpaceDN w:val="0"/>
+        <w:adjustRightInd w:val="0"/>
+        <w:spacing w:after="0" w:line="360" w:lineRule="auto"/>
+        <w:jc w:val="both"/>
+        <w:rPr>
+          <w:rFonts w:ascii="Arial" w:hAnsi="Arial" w:cs="Arial"/>
+          <w:bCs/>
+          <w:sz w:val="24"/>
+        </w:rPr>
+      </w:pPr>
+      <w:proofErr w:type="gramStart"/>
+      <w:r>
+        <w:rPr>
+          <w:rFonts w:ascii="Arial" w:hAnsi="Arial" w:cs="Arial"/>
+          <w:bCs/>
+          <w:sz w:val="24"/>
+        </w:rPr>
+        <w:t>d</w:t>
+      </w:r>
+      <w:r>
+        <w:rPr>
+          <w:rFonts w:ascii="Arial" w:hAnsi="Arial" w:cs="Arial"/>
+          <w:bCs/>
+          <w:sz w:val="24"/>
+        </w:rPr>
+        <w:t>isponibilidade</w:t>
+      </w:r>
+      <w:proofErr w:type="gramEnd"/>
+      <w:r>
+        <w:rPr>
+          <w:rFonts w:ascii="Arial" w:hAnsi="Arial" w:cs="Arial"/>
+          <w:bCs/>
+          <w:sz w:val="24"/>
+        </w:rPr>
+        <w:t xml:space="preserve"> para dados espaciais.</w:t>
+      </w:r>
+      <w:bookmarkEnd w:id="0"/>
+    </w:p>
     <w:sectPr>
       <w:pgSz w:w="11906" w:h="16838"/>
       <w:pgMar w:top="1417" w:right="1701" w:bottom="1417" w:left="1701" w:header="708" w:footer="708" w:gutter="0"/>
@@ -3123,6 +3591,119 @@
 <file path=word/numbering.xml><?xml version="1.0" encoding="utf-8"?>
 <w:numbering xmlns:ve="http://schemas.openxmlformats.org/markup-compatibility/2006" xmlns:o="urn:schemas-microsoft-com:office:office" xmlns:r="http://schemas.openxmlformats.org/officeDocument/2006/relationships" xmlns:m="http://schemas.openxmlformats.org/officeDocument/2006/math" xmlns:v="urn:schemas-microsoft-com:vml" xmlns:wp="http://schemas.openxmlformats.org/drawingml/2006/wordprocessingDrawing" xmlns:w10="urn:schemas-microsoft-com:office:word" xmlns:w="http://schemas.openxmlformats.org/wordprocessingml/2006/main" xmlns:wne="http://schemas.microsoft.com/office/word/2006/wordml">
   <w:abstractNum w:abstractNumId="0">
+    <w:nsid w:val="01DD32A2"/>
+    <w:multiLevelType w:val="hybridMultilevel"/>
+    <w:tmpl w:val="5296AECA"/>
+    <w:lvl w:ilvl="0" w:tplc="04160001">
+      <w:start w:val="1"/>
+      <w:numFmt w:val="bullet"/>
+      <w:lvlText w:val=""/>
+      <w:lvlJc w:val="left"/>
+      <w:pPr>
+        <w:ind w:left="720" w:hanging="360"/>
+      </w:pPr>
+      <w:rPr>
+        <w:rFonts w:ascii="Symbol" w:hAnsi="Symbol" w:hint="default"/>
+      </w:rPr>
+    </w:lvl>
+    <w:lvl w:ilvl="1" w:tplc="04160003" w:tentative="1">
+      <w:start w:val="1"/>
+      <w:numFmt w:val="bullet"/>
+      <w:lvlText w:val="o"/>
+      <w:lvlJc w:val="left"/>
+      <w:pPr>
+        <w:ind w:left="1440" w:hanging="360"/>
+      </w:pPr>
+      <w:rPr>
+        <w:rFonts w:ascii="Courier New" w:hAnsi="Courier New" w:cs="Courier New" w:hint="default"/>
+      </w:rPr>
+    </w:lvl>
+    <w:lvl w:ilvl="2" w:tplc="04160005" w:tentative="1">
+      <w:start w:val="1"/>
+      <w:numFmt w:val="bullet"/>
+      <w:lvlText w:val=""/>
+      <w:lvlJc w:val="left"/>
+      <w:pPr>
+        <w:ind w:left="2160" w:hanging="360"/>
+      </w:pPr>
+      <w:rPr>
+        <w:rFonts w:ascii="Wingdings" w:hAnsi="Wingdings" w:hint="default"/>
+      </w:rPr>
+    </w:lvl>
+    <w:lvl w:ilvl="3" w:tplc="04160001" w:tentative="1">
+      <w:start w:val="1"/>
+      <w:numFmt w:val="bullet"/>
+      <w:lvlText w:val=""/>
+      <w:lvlJc w:val="left"/>
+      <w:pPr>
+        <w:ind w:left="2880" w:hanging="360"/>
+      </w:pPr>
+      <w:rPr>
+        <w:rFonts w:ascii="Symbol" w:hAnsi="Symbol" w:hint="default"/>
+      </w:rPr>
+    </w:lvl>
+    <w:lvl w:ilvl="4" w:tplc="04160003" w:tentative="1">
+      <w:start w:val="1"/>
+      <w:numFmt w:val="bullet"/>
+      <w:lvlText w:val="o"/>
+      <w:lvlJc w:val="left"/>
+      <w:pPr>
+        <w:ind w:left="3600" w:hanging="360"/>
+      </w:pPr>
+      <w:rPr>
+        <w:rFonts w:ascii="Courier New" w:hAnsi="Courier New" w:cs="Courier New" w:hint="default"/>
+      </w:rPr>
+    </w:lvl>
+    <w:lvl w:ilvl="5" w:tplc="04160005" w:tentative="1">
+      <w:start w:val="1"/>
+      <w:numFmt w:val="bullet"/>
+      <w:lvlText w:val=""/>
+      <w:lvlJc w:val="left"/>
+      <w:pPr>
+        <w:ind w:left="4320" w:hanging="360"/>
+      </w:pPr>
+      <w:rPr>
+        <w:rFonts w:ascii="Wingdings" w:hAnsi="Wingdings" w:hint="default"/>
+      </w:rPr>
+    </w:lvl>
+    <w:lvl w:ilvl="6" w:tplc="04160001" w:tentative="1">
+      <w:start w:val="1"/>
+      <w:numFmt w:val="bullet"/>
+      <w:lvlText w:val=""/>
+      <w:lvlJc w:val="left"/>
+      <w:pPr>
+        <w:ind w:left="5040" w:hanging="360"/>
+      </w:pPr>
+      <w:rPr>
+        <w:rFonts w:ascii="Symbol" w:hAnsi="Symbol" w:hint="default"/>
+      </w:rPr>
+    </w:lvl>
+    <w:lvl w:ilvl="7" w:tplc="04160003" w:tentative="1">
+      <w:start w:val="1"/>
+      <w:numFmt w:val="bullet"/>
+      <w:lvlText w:val="o"/>
+      <w:lvlJc w:val="left"/>
+      <w:pPr>
+        <w:ind w:left="5760" w:hanging="360"/>
+      </w:pPr>
+      <w:rPr>
+        <w:rFonts w:ascii="Courier New" w:hAnsi="Courier New" w:cs="Courier New" w:hint="default"/>
+      </w:rPr>
+    </w:lvl>
+    <w:lvl w:ilvl="8" w:tplc="04160005" w:tentative="1">
+      <w:start w:val="1"/>
+      <w:numFmt w:val="bullet"/>
+      <w:lvlText w:val=""/>
+      <w:lvlJc w:val="left"/>
+      <w:pPr>
+        <w:ind w:left="6480" w:hanging="360"/>
+      </w:pPr>
+      <w:rPr>
+        <w:rFonts w:ascii="Wingdings" w:hAnsi="Wingdings" w:hint="default"/>
+      </w:rPr>
+    </w:lvl>
+  </w:abstractNum>
+  <w:abstractNum w:abstractNumId="1">
     <w:nsid w:val="12725B91"/>
     <w:multiLevelType w:val="hybridMultilevel"/>
     <w:tmpl w:val="2ECEF12E"/>
@@ -3211,7 +3792,7 @@
       </w:pPr>
     </w:lvl>
   </w:abstractNum>
-  <w:abstractNum w:abstractNumId="1">
+  <w:abstractNum w:abstractNumId="2">
     <w:nsid w:val="17990B68"/>
     <w:multiLevelType w:val="hybridMultilevel"/>
     <w:tmpl w:val="3BF209B8"/>
@@ -3303,7 +3884,7 @@
       </w:pPr>
     </w:lvl>
   </w:abstractNum>
-  <w:abstractNum w:abstractNumId="2">
+  <w:abstractNum w:abstractNumId="3">
     <w:nsid w:val="228D2508"/>
     <w:multiLevelType w:val="hybridMultilevel"/>
     <w:tmpl w:val="C97651C4"/>
@@ -3416,7 +3997,7 @@
       </w:rPr>
     </w:lvl>
   </w:abstractNum>
-  <w:abstractNum w:abstractNumId="3">
+  <w:abstractNum w:abstractNumId="4">
     <w:nsid w:val="329955BC"/>
     <w:multiLevelType w:val="hybridMultilevel"/>
     <w:tmpl w:val="A54E1DAE"/>
@@ -3529,7 +4110,7 @@
       </w:rPr>
     </w:lvl>
   </w:abstractNum>
-  <w:abstractNum w:abstractNumId="4">
+  <w:abstractNum w:abstractNumId="5">
     <w:nsid w:val="50F45B14"/>
     <w:multiLevelType w:val="hybridMultilevel"/>
     <w:tmpl w:val="06066AB2"/>
@@ -3642,7 +4223,7 @@
       </w:rPr>
     </w:lvl>
   </w:abstractNum>
-  <w:abstractNum w:abstractNumId="5">
+  <w:abstractNum w:abstractNumId="6">
     <w:nsid w:val="6C3043C9"/>
     <w:multiLevelType w:val="hybridMultilevel"/>
     <w:tmpl w:val="B352E174"/>
@@ -3732,22 +4313,25 @@
     </w:lvl>
   </w:abstractNum>
   <w:num w:numId="1">
+    <w:abstractNumId w:val="3"/>
+  </w:num>
+  <w:num w:numId="2">
+    <w:abstractNumId w:val="5"/>
+  </w:num>
+  <w:num w:numId="3">
     <w:abstractNumId w:val="2"/>
   </w:num>
-  <w:num w:numId="2">
+  <w:num w:numId="4">
+    <w:abstractNumId w:val="6"/>
+  </w:num>
+  <w:num w:numId="5">
+    <w:abstractNumId w:val="1"/>
+  </w:num>
+  <w:num w:numId="6">
     <w:abstractNumId w:val="4"/>
   </w:num>
-  <w:num w:numId="3">
-    <w:abstractNumId w:val="1"/>
-  </w:num>
-  <w:num w:numId="4">
-    <w:abstractNumId w:val="5"/>
-  </w:num>
-  <w:num w:numId="5">
+  <w:num w:numId="7">
     <w:abstractNumId w:val="0"/>
-  </w:num>
-  <w:num w:numId="6">
-    <w:abstractNumId w:val="3"/>
   </w:num>
 </w:numbering>
 </file>
@@ -4343,7 +4927,7 @@
   <a:extraClrSchemeLst/>
   <a:extLst>
     <a:ext uri="{05A4C25C-085E-4340-85A3-A5531E510DB2}">
-      <thm15:themeFamily xmlns="" xmlns:thm15="http://schemas.microsoft.com/office/thememl/2012/main" name="Office Theme" id="{62F939B6-93AF-4DB8-9C6B-D6C7DFDC589F}" vid="{4A3C46E8-61CC-4603-A589-7422A47A8E4A}"/>
+      <thm15:themeFamily xmlns:thm15="http://schemas.microsoft.com/office/thememl/2012/main" xmlns="" name="Office Theme" id="{62F939B6-93AF-4DB8-9C6B-D6C7DFDC589F}" vid="{4A3C46E8-61CC-4603-A589-7422A47A8E4A}"/>
     </a:ext>
   </a:extLst>
 </a:theme>
